--- a/Componenti/3 - Memorie, interfacce verso l'esterno ed il controllore/3.4.2 - Controllore e interfaccia verso il computer.docx
+++ b/Componenti/3 - Memorie, interfacce verso l'esterno ed il controllore/3.4.2 - Controllore e interfaccia verso il computer.docx
@@ -12,17 +12,57 @@
         <w:rPr>
           <w:u w:val="single"/>
         </w:rPr>
-        <w:t>Figura X – Schema dell’entity CMD_CTRL</w:t>
-      </w:r>
-    </w:p>
-    <w:p>
-      <w:r>
-        <w:t>Il controllore, chiamato CMD_CTRL, è il centro di controllo dell’intera scheda di sviluppo. Si occupa di leggere il comando dalla FIFO_TX, interpretarlo, eseguirlo e inviare sull’UART una risposta, detta report.</w:t>
-      </w:r>
-    </w:p>
-    <w:p>
-      <w:r>
-        <w:t>La macchina presenta una forma a FSMs annidate per cui la macchina del controllore controlla più macchine che in vari stadi lavorano in parallelo per riconoscere ed eseguire i comandi.</w:t>
+        <w:t>Figura X – Schema dell’</w:t>
+      </w:r>
+      <w:proofErr w:type="spellStart"/>
+      <w:r>
+        <w:rPr>
+          <w:u w:val="single"/>
+        </w:rPr>
+        <w:t>entity</w:t>
+      </w:r>
+      <w:proofErr w:type="spellEnd"/>
+      <w:r>
+        <w:rPr>
+          <w:u w:val="single"/>
+        </w:rPr>
+        <w:t xml:space="preserve"> CMD_CTRL</w:t>
+      </w:r>
+    </w:p>
+    <w:p>
+      <w:r>
+        <w:t>Il controllore, chiamato CMD_CTRL, è il centro di controllo dell’intera scheda di sviluppo. Si occupa di leggere il comando dalla FIFO_</w:t>
+      </w:r>
+      <w:r>
+        <w:t>R</w:t>
+      </w:r>
+      <w:r>
+        <w:t>X, interpretarlo, eseguirlo e inviare sull’UART una risposta, detta report.</w:t>
+      </w:r>
+    </w:p>
+    <w:p>
+      <w:r>
+        <w:t xml:space="preserve">La macchina presenta una forma a </w:t>
+      </w:r>
+      <w:proofErr w:type="spellStart"/>
+      <w:r>
+        <w:t>FSMs</w:t>
+      </w:r>
+      <w:proofErr w:type="spellEnd"/>
+      <w:r>
+        <w:t xml:space="preserve"> annidate per cui la </w:t>
+      </w:r>
+      <w:r>
+        <w:t>FSM</w:t>
+      </w:r>
+      <w:r>
+        <w:t xml:space="preserve"> del controllore </w:t>
+      </w:r>
+      <w:r>
+        <w:t>gestisce</w:t>
+      </w:r>
+      <w:r>
+        <w:t xml:space="preserve"> più macchine che in vari stadi lavorano in parallelo per riconoscere ed eseguire i comandi.</w:t>
       </w:r>
       <w:r>
         <w:br/>
@@ -32,14 +72,67 @@
         <w:t xml:space="preserve"> controllore </w:t>
       </w:r>
       <w:r>
-        <w:t>può essere riassunto in tre fasi principali: fetch/decode – execute – report.</w:t>
+        <w:t>può essere riassunto in tre fasi principali: fetch/</w:t>
+      </w:r>
+      <w:proofErr w:type="spellStart"/>
+      <w:r>
+        <w:t>decode</w:t>
+      </w:r>
+      <w:proofErr w:type="spellEnd"/>
+      <w:r>
+        <w:t xml:space="preserve"> – </w:t>
+      </w:r>
+      <w:proofErr w:type="spellStart"/>
+      <w:r>
+        <w:t>execute</w:t>
+      </w:r>
+      <w:proofErr w:type="spellEnd"/>
+      <w:r>
+        <w:t xml:space="preserve"> – report.</w:t>
       </w:r>
       <w:r>
         <w:br/>
         <w:t xml:space="preserve">Le </w:t>
       </w:r>
-      <w:r>
-        <w:t>sottomacchine possono divise in due gruppi FD, abbrev. di Fetch/decode, e EX, abbrev. di Execute. Ogni macchina del primo gruppo è accoppiata con una del secondo gruppo e se una delle macchine del gruppo FD va a buon fine, viene attiva la sola macchina corrispondente nel gruppo EX.</w:t>
+      <w:proofErr w:type="spellStart"/>
+      <w:r>
+        <w:t>sottomacchine</w:t>
+      </w:r>
+      <w:proofErr w:type="spellEnd"/>
+      <w:r>
+        <w:t xml:space="preserve"> possono divise in due gruppi FD, </w:t>
+      </w:r>
+      <w:proofErr w:type="spellStart"/>
+      <w:r>
+        <w:t>abbrev</w:t>
+      </w:r>
+      <w:proofErr w:type="spellEnd"/>
+      <w:r>
+        <w:t>. di Fetch/</w:t>
+      </w:r>
+      <w:proofErr w:type="spellStart"/>
+      <w:r>
+        <w:t>decode</w:t>
+      </w:r>
+      <w:proofErr w:type="spellEnd"/>
+      <w:r>
+        <w:t xml:space="preserve">, e EX, </w:t>
+      </w:r>
+      <w:proofErr w:type="spellStart"/>
+      <w:r>
+        <w:t>abbrev</w:t>
+      </w:r>
+      <w:proofErr w:type="spellEnd"/>
+      <w:r>
+        <w:t xml:space="preserve">. di </w:t>
+      </w:r>
+      <w:proofErr w:type="spellStart"/>
+      <w:r>
+        <w:t>Execute</w:t>
+      </w:r>
+      <w:proofErr w:type="spellEnd"/>
+      <w:r>
+        <w:t>. Ogni macchina del primo gruppo è accoppiata con una del secondo gruppo e se una delle macchine del gruppo FD va a buon fine, viene attiva la sola macchina corrispondente nel gruppo EX.</w:t>
       </w:r>
     </w:p>
     <w:p>
@@ -57,7 +150,25 @@
     </w:p>
     <w:p>
       <w:r>
-        <w:t xml:space="preserve">Nelle prime due fasi, il controllore si occupa solo di fornire </w:t>
+        <w:t>Nell</w:t>
+      </w:r>
+      <w:r>
+        <w:t>a</w:t>
+      </w:r>
+      <w:r>
+        <w:t xml:space="preserve"> prim</w:t>
+      </w:r>
+      <w:r>
+        <w:t>a</w:t>
+      </w:r>
+      <w:r>
+        <w:t xml:space="preserve"> fas</w:t>
+      </w:r>
+      <w:r>
+        <w:t>e</w:t>
+      </w:r>
+      <w:r>
+        <w:t xml:space="preserve">, il controllore si occupa solo di fornire </w:t>
       </w:r>
       <w:r>
         <w:t>i caratteri</w:t>
@@ -79,7 +190,13 @@
         <w:t>l controllore</w:t>
       </w:r>
       <w:r>
-        <w:t xml:space="preserve"> quando riconosce un terminatore di linea, cioè i caratteri LF e RT, che fanno attivare il segnale EOL, entra in uno stato di attesa. Da qui vi può uscire se arriva una carattere non EOL per cui è iniziato un altro comando o quando scatta un </w:t>
+        <w:t xml:space="preserve"> quando riconosce un terminatore di linea, cioè i caratteri LF e RT, che fanno attivare il segnale EOL, entra in uno stato di attesa. Da qui vi può uscire se arriva </w:t>
+      </w:r>
+      <w:r>
+        <w:t>un carattere</w:t>
+      </w:r>
+      <w:r>
+        <w:t xml:space="preserve"> non EOL per cui è iniziato un altro comando o quando scatta un </w:t>
       </w:r>
       <w:r>
         <w:t>time-out</w:t>
@@ -89,31 +206,100 @@
       </w:r>
       <w:r>
         <w:br/>
-        <w:t>P</w:t>
-      </w:r>
-      <w:r>
-        <w:t xml:space="preserve">oi analizza la situazione: se una sola macchina ha dato un MATCH, entra nella fase di execute ed attiva </w:t>
+      </w:r>
+      <w:r>
+        <w:t>Il controllore p</w:t>
+      </w:r>
+      <w:r>
+        <w:t>oi analizza la situazione:</w:t>
+      </w:r>
+      <w:r>
+        <w:br/>
+      </w:r>
+      <w:r>
+        <w:t xml:space="preserve">se una sola macchina ha dato un MATCH, entra nella fase di </w:t>
+      </w:r>
+      <w:proofErr w:type="spellStart"/>
+      <w:r>
+        <w:t>execute</w:t>
+      </w:r>
+      <w:proofErr w:type="spellEnd"/>
+      <w:r>
+        <w:t xml:space="preserve"> ed attiva </w:t>
       </w:r>
       <w:r>
         <w:t>la sola macchina corrispondente</w:t>
       </w:r>
       <w:r>
-        <w:t>; se nessuna macchina ha dato un MATCH significa che il comando è sconosciuto e il controllore entra nel suo ciclo di gestione; se più di una macchina da un MATCH o almeno una macchina segnala un errore, si entra nel ciclo di errore.</w:t>
-      </w:r>
-      <w:r>
-        <w:br/>
-      </w:r>
-      <w:r>
-        <w:t>Nel caso di esecuzione corretta, la macchina che ver</w:t>
-      </w:r>
-      <w:r>
-        <w:t xml:space="preserve">rà avvertita con un segnale DONE_EX. Se non si verificano errori, per cui si entra nel ciclo di gestione, si va nella fase di report. Qui per prima cosa viene resettata l’entity che scrive sulla FIFO_TX, cioè la macchina CHAR_WRITER _FIFO. Poi si seleziona su un multiplexer l’unico messaggio da inviare, di conseguenza tutti i tipi di messaggio di responso possibili vengono sempre generati ma solo quello corretto viene instradato per essere scritto. Inoltre si </w:t>
+        <w:t>;</w:t>
+      </w:r>
+      <w:r>
+        <w:br/>
+      </w:r>
+      <w:r>
+        <w:t>se nessuna macchina ha dato un MATCH significa che il comando è sconosciuto e il controllore entra nel suo ciclo di gestione;</w:t>
+      </w:r>
+      <w:r>
+        <w:br/>
+      </w:r>
+      <w:r>
+        <w:t>se più di una macchina da un MATCH o almeno una macchina segnala un errore, si entra nel ciclo di errore.</w:t>
+      </w:r>
+    </w:p>
+    <w:p>
+      <w:r>
+        <w:t>Nel caso di esecuzione corretta, la macchina ver</w:t>
+      </w:r>
+      <w:r>
+        <w:t>rà avvertita con un segnale DONE_EX</w:t>
+      </w:r>
+      <w:r>
+        <w:t xml:space="preserve"> della fine della fase</w:t>
+      </w:r>
+      <w:r>
+        <w:t>. Se non si verificano errori, per cui si entra nel ciclo di gestione, si va nella fase di report. Qui per prima cosa viene resettata l’</w:t>
+      </w:r>
+      <w:proofErr w:type="spellStart"/>
+      <w:r>
+        <w:t>entity</w:t>
+      </w:r>
+      <w:proofErr w:type="spellEnd"/>
+      <w:r>
+        <w:t xml:space="preserve"> che scrive sulla FIFO_TX, cioè la macchina CHAR_WRITER _FIFO. Poi si seleziona su un multiplexer l’unico messaggio da inviare, di conseguenza tutti i tipi</w:t>
+      </w:r>
+      <w:r>
+        <w:t xml:space="preserve"> possibili</w:t>
+      </w:r>
+      <w:r>
+        <w:t xml:space="preserve"> di messaggio di responso vengono sempre generati ma solo quello corretto viene instradato per essere scritto. Inoltre si </w:t>
       </w:r>
       <w:r>
         <w:t>dà</w:t>
       </w:r>
       <w:r>
-        <w:t xml:space="preserve"> all’entity che scrive anche il numero di caratteri proprio per ogni messaggio. Infine si attiva CHAR_WRITER_FIFO che quando ha terminato attiva il segnale DONE_CHWR e il controllore torna alla fase di fetch/decode. Nel caso di errore o comando sconosciuto vengono generati due segnali, ERR e UNK rispettivamente, e viene selezionato il messaggio corrispondente.</w:t>
+        <w:t xml:space="preserve"> all’</w:t>
+      </w:r>
+      <w:proofErr w:type="spellStart"/>
+      <w:r>
+        <w:t>entity</w:t>
+      </w:r>
+      <w:proofErr w:type="spellEnd"/>
+      <w:r>
+        <w:t xml:space="preserve"> che scrive anche il numero di caratteri proprio per ogni messaggio. Infine si attiva CHAR_WRITER_FIFO</w:t>
+      </w:r>
+      <w:r>
+        <w:t>,</w:t>
+      </w:r>
+      <w:r>
+        <w:t xml:space="preserve"> che quando ha terminato attiva il segnale DONE_CHWR e il controllore torna alla fase di fetch/</w:t>
+      </w:r>
+      <w:proofErr w:type="spellStart"/>
+      <w:r>
+        <w:t>decode</w:t>
+      </w:r>
+      <w:proofErr w:type="spellEnd"/>
+      <w:r>
+        <w:t>. Nel caso di errore o comando sconosciuto vengono generati due segnali, ERR e UNK rispettivamente, e viene selezionato il messaggio corrispondente.</w:t>
       </w:r>
     </w:p>
     <w:p>
@@ -127,13 +313,68 @@
         <w:t>presentano una struttura simile</w:t>
       </w:r>
       <w:r>
-        <w:t xml:space="preserve"> e sono raggruppate in modo che riconoscano comandi che hanno funzioni simili tra loro</w:t>
-      </w:r>
-      <w:r>
-        <w:t xml:space="preserve">. Tutte hanno in comune i segnali MATCH, DONE ed ERR_FD. Il primo si attiva se viene riconosciuto il comando corrispondente, il secondo se è avvenuto un match o il messaggio è sconosciuto e comunica che questa macchina non ha più necessità di altri caratteri ed il terzo avverte di un errore. Inoltre queste macchine hanno in comune i controlli per l’entity di lettura CHAR_FEEDER_FIFO, RDY e GOR. A livello del controllore questi segnali vengono </w:t>
-      </w:r>
-      <w:r>
-        <w:t>combinati così che tutte le entity possano leggere i caratteri correttamente.</w:t>
+        <w:t>. S</w:t>
+      </w:r>
+      <w:r>
+        <w:t>ono raggruppate in modo che riconoscano comandi che hanno funzioni simili tra loro</w:t>
+      </w:r>
+      <w:r>
+        <w:t>. Tutte hanno in comune i segnali MATCH, DONE ed ERR_FD. Il primo si attiva se viene riconosciuto il comando corrispondente</w:t>
+      </w:r>
+      <w:r>
+        <w:t>. I</w:t>
+      </w:r>
+      <w:r>
+        <w:t>l secondo</w:t>
+      </w:r>
+      <w:r>
+        <w:t xml:space="preserve"> si attiva</w:t>
+      </w:r>
+      <w:r>
+        <w:t xml:space="preserve"> se è avvenuto un match o il messaggio è sconosciuto e </w:t>
+      </w:r>
+      <w:r>
+        <w:t xml:space="preserve">di conseguenza </w:t>
+      </w:r>
+      <w:r>
+        <w:t>comunica che questa macchina non ha più necessità di altri caratteri</w:t>
+      </w:r>
+      <w:r>
+        <w:t xml:space="preserve">. Infine </w:t>
+      </w:r>
+      <w:r>
+        <w:t>il terzo avverte di un errore.</w:t>
+      </w:r>
+      <w:r>
+        <w:br/>
+      </w:r>
+      <w:r>
+        <w:t>Inoltre queste macchine hanno in comune i controlli per l’</w:t>
+      </w:r>
+      <w:proofErr w:type="spellStart"/>
+      <w:r>
+        <w:t>entity</w:t>
+      </w:r>
+      <w:proofErr w:type="spellEnd"/>
+      <w:r>
+        <w:t xml:space="preserve"> di lettura CHAR_FEEDER_FIFO, RDY e GO</w:t>
+      </w:r>
+      <w:r>
+        <w:t>T</w:t>
+      </w:r>
+      <w:r>
+        <w:t xml:space="preserve">. A livello del controllore questi segnali vengono </w:t>
+      </w:r>
+      <w:r>
+        <w:t xml:space="preserve">combinati così che tutte le </w:t>
+      </w:r>
+      <w:proofErr w:type="spellStart"/>
+      <w:r>
+        <w:t>entity</w:t>
+      </w:r>
+      <w:proofErr w:type="spellEnd"/>
+      <w:r>
+        <w:t xml:space="preserve"> possano leggere i caratteri correttamente.</w:t>
       </w:r>
     </w:p>
     <w:p>
@@ -151,10 +392,82 @@
     </w:p>
     <w:p>
       <w:r>
-        <w:t xml:space="preserve">Al centro di queste macchine vi è l’entity FIELD_RECOGNIZER. Quest’entity riconosce il numero di campi e scandisce l’ordine delle altre FSM collegate. Anche in questo caso vi è una struttura a FSMs annidate in cui ci sono tanti gruppi di </w:t>
-      </w:r>
-      <w:r>
-        <w:t>macchine quanti il numero massimo di campi dei comandi riconosciuti. Ogni istruzione va da un minimo di un campo a quattro campi. La macchina li riconosce perché sono separati da caratteri non stampabili come lo spazio o la tabulazione e sono individuati dalla disattivazione del segnale PR, abbrev. di Printable. La macchina per cui inizialmente viene resettata e poi entra nel ciclo di lettura dei caratteri</w:t>
+        <w:t>Al centro di queste macchine vi è l’</w:t>
+      </w:r>
+      <w:proofErr w:type="spellStart"/>
+      <w:r>
+        <w:t>entity</w:t>
+      </w:r>
+      <w:proofErr w:type="spellEnd"/>
+      <w:r>
+        <w:t xml:space="preserve"> FIELD_RECOGNIZER. Quest’</w:t>
+      </w:r>
+      <w:proofErr w:type="spellStart"/>
+      <w:r>
+        <w:t>entity</w:t>
+      </w:r>
+      <w:proofErr w:type="spellEnd"/>
+      <w:r>
+        <w:t xml:space="preserve"> riconosce il numero di campi e scandisce l’ordine delle altre FSM collegate. Anche in questo caso vi è una struttura a </w:t>
+      </w:r>
+      <w:proofErr w:type="spellStart"/>
+      <w:r>
+        <w:t>FSMs</w:t>
+      </w:r>
+      <w:proofErr w:type="spellEnd"/>
+      <w:r>
+        <w:t xml:space="preserve"> annidate in cui ci sono tanti gruppi di </w:t>
+      </w:r>
+      <w:r>
+        <w:t>macchine quanti il numero massimo di campi dei comandi riconosc</w:t>
+      </w:r>
+      <w:r>
+        <w:t>ibili</w:t>
+      </w:r>
+      <w:r>
+        <w:t>.</w:t>
+      </w:r>
+    </w:p>
+    <w:p>
+      <w:r>
+        <w:t xml:space="preserve">Ogni istruzione va da un minimo di un campo a </w:t>
+      </w:r>
+      <w:r>
+        <w:t>tre</w:t>
+      </w:r>
+      <w:r>
+        <w:t xml:space="preserve"> campi. La macchina li riconosce perché sono separati da caratteri non stampabili</w:t>
+      </w:r>
+      <w:r>
+        <w:t>,</w:t>
+      </w:r>
+      <w:r>
+        <w:t xml:space="preserve"> come lo spazio o la tabulazione</w:t>
+      </w:r>
+      <w:r>
+        <w:t xml:space="preserve"> che</w:t>
+      </w:r>
+      <w:r>
+        <w:t xml:space="preserve"> sono individuati dalla disattivazione del segnale PR, </w:t>
+      </w:r>
+      <w:proofErr w:type="spellStart"/>
+      <w:r>
+        <w:t>abbrev</w:t>
+      </w:r>
+      <w:proofErr w:type="spellEnd"/>
+      <w:r>
+        <w:t xml:space="preserve">. di </w:t>
+      </w:r>
+      <w:proofErr w:type="spellStart"/>
+      <w:r>
+        <w:t>Printable.</w:t>
+      </w:r>
+      <w:proofErr w:type="spellEnd"/>
+      <w:r>
+        <w:br/>
+      </w:r>
+      <w:r>
+        <w:t>La macchina inizialmente viene resettata e poi entra nel ciclo di lettura dei caratteri</w:t>
       </w:r>
       <w:r>
         <w:t>, OK</w:t>
@@ -169,21 +482,44 @@
         <w:t xml:space="preserve"> che termina appena </w:t>
       </w:r>
       <w:r>
-        <w:t>arriva un carattere stampabile e di conseguenza incrementa un contatore che fornisce un segnale one-hot di attivazione ai gruppi di macchine, INC. Il contatore fornisce anche in uscita il numero dei campi letti. Un solo gruppo di macchine è attivo alla volta e quando sono disattivate rimangono immobili senza modificare lo stato delle uscite.</w:t>
-      </w:r>
-      <w:r>
-        <w:br/>
-        <w:t xml:space="preserve">Se all’arrivo del carattere non stampabile, l’indice del campo del comando rientra in un intervallo prefissato vi è il match del numero di campie si entra nel ciclo che gestisce questo caso. Il ciclo funziona allo stesso modo del precendente solo con l’aggiunta di </w:t>
+        <w:t>arriva un carattere stampabile</w:t>
+      </w:r>
+      <w:r>
+        <w:t>. Poi</w:t>
+      </w:r>
+      <w:r>
+        <w:t xml:space="preserve"> incrementa un contatore che fornisce un segnale one-hot di attivazione ai gruppi di macchine, INC. Il contatore fornisce anche in uscita il numero dei campi letti. Un solo gruppo di macchine è attivo alla volta e quando sono disattivate rimangono immobili senza modificare lo stato delle uscite.</w:t>
+      </w:r>
+      <w:r>
+        <w:br/>
+      </w:r>
+      <w:r>
+        <w:lastRenderedPageBreak/>
+        <w:t>Se all’arrivo del carattere non stampabile, l’indice del campo del comando rientra in un intervallo prefissato vi è il match del numero di campi</w:t>
+      </w:r>
+      <w:r>
+        <w:t xml:space="preserve"> </w:t>
+      </w:r>
+      <w:r>
+        <w:t xml:space="preserve">e si entra nel ciclo che gestisce questo caso. Il ciclo funziona allo stesso modo del </w:t>
+      </w:r>
+      <w:r>
+        <w:t>precedente</w:t>
+      </w:r>
+      <w:r>
+        <w:t xml:space="preserve"> solo con l’aggiunta di </w:t>
       </w:r>
       <w:r>
         <w:t>uno stato</w:t>
       </w:r>
       <w:r>
-        <w:t xml:space="preserve"> di controllo in più, MTCCHK, che controlla se al prossimo incremento si </w:t>
-      </w:r>
-      <w:r>
-        <w:lastRenderedPageBreak/>
-        <w:t>supera l’intervallo di campi consentiti per cui il comando è sconosciuto e si entra nel</w:t>
+        <w:t xml:space="preserve"> di controllo in più, MTCCHK, che controlla se al prossimo incremento si supera l’intervallo di campi consentiti</w:t>
+      </w:r>
+      <w:r>
+        <w:t xml:space="preserve">. Di conseguenza, </w:t>
+      </w:r>
+      <w:r>
+        <w:t>il comando è sconosciuto e si entra nel</w:t>
       </w:r>
       <w:r>
         <w:t xml:space="preserve"> proprio</w:t>
@@ -192,15 +528,91 @@
         <w:t xml:space="preserve"> ciclo di gestione</w:t>
       </w:r>
       <w:r>
-        <w:t>. In questo caso la macchina rimane intrappolata in questo ciclo fino al prossimo riavvio.</w:t>
-      </w:r>
-    </w:p>
-    <w:p>
-      <w:r>
-        <w:t>I gruppi di macchine controllate da FIELD_RECOGNIZER è formato da più istanze con piccole variazioni delle tre stesse macchine generiche. La prima riconosce un messaggio fisso salvato in una ROM e si chiama STATIC_RECOGNIZER. La seconda riconosce un campo di lunghezza variabile che può contenere valori diversi, come ad esempio l’indirizzo a cui leggere, e si chiama DYNAMIC_RECOGNIZER che salva i caratteri del campo in un</w:t>
-      </w:r>
-      <w:r>
-        <w:t>o shift register. La terza è una variazione della prima che differisce solo perché il campo ha lunghezza unitaria e controlla un registro invece che uno shift register e si chiama ONECHAR_RECOGNIZER.</w:t>
+        <w:t xml:space="preserve"> e </w:t>
+      </w:r>
+      <w:r>
+        <w:t xml:space="preserve">la macchina </w:t>
+      </w:r>
+      <w:r>
+        <w:t xml:space="preserve">vi </w:t>
+      </w:r>
+      <w:r>
+        <w:t>rimane intrappolata fino al prossimo riavvio.</w:t>
+      </w:r>
+    </w:p>
+    <w:p>
+      <w:r>
+        <w:t xml:space="preserve">I gruppi di macchine controllate da FIELD_RECOGNIZER </w:t>
+      </w:r>
+      <w:r>
+        <w:t>sono</w:t>
+      </w:r>
+      <w:r>
+        <w:t xml:space="preserve"> format</w:t>
+      </w:r>
+      <w:r>
+        <w:t>i</w:t>
+      </w:r>
+      <w:r>
+        <w:t xml:space="preserve"> da più istanze</w:t>
+      </w:r>
+      <w:r>
+        <w:t>,</w:t>
+      </w:r>
+      <w:r>
+        <w:t xml:space="preserve"> con piccole variazioni</w:t>
+      </w:r>
+      <w:r>
+        <w:t>,</w:t>
+      </w:r>
+      <w:r>
+        <w:t xml:space="preserve"> delle tre stesse macchine generiche. La prima riconosce un messaggio fisso salvato in una ROM e si chiama STATIC_RECOGNIZER. La seconda riconosce un campo di lunghezza variabile che può contenere valori diversi, come ad esempio l’indirizzo a cui leggere, e si chiama DYNAMIC_RECOGNIZER</w:t>
+      </w:r>
+      <w:r>
+        <w:t xml:space="preserve">. Quest’ultima </w:t>
+      </w:r>
+      <w:r>
+        <w:t>salva i caratteri del campo in un</w:t>
+      </w:r>
+      <w:r>
+        <w:t xml:space="preserve">o shift </w:t>
+      </w:r>
+      <w:proofErr w:type="spellStart"/>
+      <w:r>
+        <w:t>register</w:t>
+      </w:r>
+      <w:proofErr w:type="spellEnd"/>
+      <w:r>
+        <w:t>. La terza</w:t>
+      </w:r>
+      <w:r>
+        <w:t xml:space="preserve">, che si </w:t>
+      </w:r>
+      <w:r>
+        <w:t>chiama ONECHAR_RECOGNIZER</w:t>
+      </w:r>
+      <w:r>
+        <w:t>,</w:t>
+      </w:r>
+      <w:r>
+        <w:t xml:space="preserve"> è una variazione della </w:t>
+      </w:r>
+      <w:r>
+        <w:t xml:space="preserve">seconda e </w:t>
+      </w:r>
+      <w:r>
+        <w:t xml:space="preserve">differisce solo perché il campo ha lunghezza unitaria e controlla un registro invece che uno shift </w:t>
+      </w:r>
+      <w:proofErr w:type="spellStart"/>
+      <w:r>
+        <w:t>regist</w:t>
+      </w:r>
+      <w:r>
+        <w:t>er</w:t>
+      </w:r>
+      <w:proofErr w:type="spellEnd"/>
+      <w:r>
+        <w:t>.</w:t>
       </w:r>
     </w:p>
     <w:p>
@@ -218,25 +630,77 @@
         <w:rPr>
           <w:u w:val="single"/>
         </w:rPr>
-        <w:t>Figura X^4 – Schema dell’entity STATIC_RECOGNIZER assieme ad una ROM</w:t>
-      </w:r>
-    </w:p>
-    <w:p>
-      <w:r>
-        <w:t>STATIC_RECOGNIZER è un classico riconoscitore di frequenze reso universale dal generic LEN assieme al collegamento ad una ROM dedicata che contiene i caratteri del messaggio da riconoscere.</w:t>
-      </w:r>
-      <w:r>
-        <w:br/>
-        <w:t>Per prima cosa la macchina dev’essere riavviata a questo punto, OK, ad ogni nuovo carattere lo confronta con quello presente in memoria e nel caso siano uguali attiva il segnale COR. Se il carattere è sconosciuto va in un ciclo di attesa sino al prossimo riavvio, RDUNK e UNK che sono separati per generare i segnali RDY e GOT. Altrimenti la macchina va in uno stato per generare l’impulso di GOT</w:t>
-      </w:r>
-      <w:r>
-        <w:t xml:space="preserve"> ed incrementare il contatore che genera l’indirizzo della ROM</w:t>
+        <w:t>Figura X^4 – Schema dell’</w:t>
+      </w:r>
+      <w:proofErr w:type="spellStart"/>
+      <w:r>
+        <w:rPr>
+          <w:u w:val="single"/>
+        </w:rPr>
+        <w:t>entity</w:t>
+      </w:r>
+      <w:proofErr w:type="spellEnd"/>
+      <w:r>
+        <w:rPr>
+          <w:u w:val="single"/>
+        </w:rPr>
+        <w:t xml:space="preserve"> STATIC_RECOGNIZER assieme ad una ROM</w:t>
+      </w:r>
+    </w:p>
+    <w:p>
+      <w:r>
+        <w:t xml:space="preserve">STATIC_RECOGNIZER è un classico riconoscitore di </w:t>
+      </w:r>
+      <w:r>
+        <w:t>sequenze</w:t>
+      </w:r>
+      <w:r>
+        <w:t xml:space="preserve"> reso universale dal </w:t>
+      </w:r>
+      <w:proofErr w:type="spellStart"/>
+      <w:r>
+        <w:t>generic</w:t>
+      </w:r>
+      <w:proofErr w:type="spellEnd"/>
+      <w:r>
+        <w:t xml:space="preserve"> LEN assieme al collegamento ad una ROM dedicata che contiene i caratteri del messaggio da riconoscere.</w:t>
+      </w:r>
+      <w:r>
+        <w:br/>
+        <w:t xml:space="preserve">Per prima cosa la macchina dev’essere riavviata </w:t>
+      </w:r>
+      <w:r>
+        <w:t xml:space="preserve">e </w:t>
+      </w:r>
+      <w:r>
+        <w:t xml:space="preserve">a questo punto, </w:t>
+      </w:r>
+      <w:r>
+        <w:t xml:space="preserve">stato </w:t>
+      </w:r>
+      <w:r>
+        <w:t>OK, ad ogni nuovo carattere lo confronta con quello presente in memoria e nel caso siano uguali attiva il segnale COR. Se il carattere è sconosciuto va in un ciclo di attesa sino al prossimo riavvio, RDUNK e UNK che sono separati per generare i segnali RDY e GOT. Altrimenti la macchina va in uno stato per generare l’impulso di GOT</w:t>
+      </w:r>
+      <w:r>
+        <w:t xml:space="preserve"> ed incrementare il contatore che </w:t>
+      </w:r>
+      <w:r>
+        <w:t>contiene</w:t>
+      </w:r>
+      <w:r>
+        <w:t xml:space="preserve"> l’indirizzo della ROM</w:t>
       </w:r>
       <w:r>
         <w:t xml:space="preserve">. Se si arriva sino alla fine del messaggio, si </w:t>
       </w:r>
       <w:r>
-        <w:t>passa agli stati WTMTC, per generare il segnale GOT, e poi a MTC che attiva il segnale MATCH. Se arriva un altro carattere,  il messaggio è sconosciuto.</w:t>
+        <w:t xml:space="preserve">passa agli stati WTMTC, per generare il segnale GOT, e poi a MTC che attiva il segnale MATCH. Se arriva un altro </w:t>
+      </w:r>
+      <w:r>
+        <w:t>carattere, il</w:t>
+      </w:r>
+      <w:r>
+        <w:t xml:space="preserve"> messaggio è sconosciuto.</w:t>
       </w:r>
     </w:p>
     <w:p>
@@ -249,7 +713,21 @@
         <w:rPr>
           <w:u w:val="single"/>
         </w:rPr>
-        <w:t>Figura X^5 – Diagramma di stato dell’entity STATIC_RECOGNIZER</w:t>
+        <w:t>Figura X^5 – Diagramma di stato dell’</w:t>
+      </w:r>
+      <w:proofErr w:type="spellStart"/>
+      <w:r>
+        <w:rPr>
+          <w:u w:val="single"/>
+        </w:rPr>
+        <w:t>entity</w:t>
+      </w:r>
+      <w:proofErr w:type="spellEnd"/>
+      <w:r>
+        <w:rPr>
+          <w:u w:val="single"/>
+        </w:rPr>
+        <w:t xml:space="preserve"> STATIC_RECOGNIZER</w:t>
       </w:r>
     </w:p>
     <w:p>
@@ -267,12 +745,46 @@
         <w:rPr>
           <w:u w:val="single"/>
         </w:rPr>
-        <w:t>Figura X^6 – Schema dell’entity DYNAMIC_RECOGNIZER</w:t>
-      </w:r>
-    </w:p>
-    <w:p>
-      <w:r>
-        <w:t>A differenza di STATIC_RECOGNIZER, quest’entity deve riconoscere e salvare un campo di lunghezza e contenuto variabili. Inoltre, per rendere la macchina riutilizzabile, non genera da sola il segnale COR ma gli viene fornito dall’esterno. Per esempio, molti campi possono numeri in esadecimale per cui la logica che genera COR controlla se il carattere in ingresso è un</w:t>
+        <w:t>Figura X^6 – Schema dell’</w:t>
+      </w:r>
+      <w:proofErr w:type="spellStart"/>
+      <w:r>
+        <w:rPr>
+          <w:u w:val="single"/>
+        </w:rPr>
+        <w:t>entity</w:t>
+      </w:r>
+      <w:proofErr w:type="spellEnd"/>
+      <w:r>
+        <w:rPr>
+          <w:u w:val="single"/>
+        </w:rPr>
+        <w:t xml:space="preserve"> DYNAMIC_RECOGNIZER</w:t>
+      </w:r>
+    </w:p>
+    <w:p>
+      <w:r>
+        <w:t>A differenza di STATIC_RECOGNIZER, quest’</w:t>
+      </w:r>
+      <w:proofErr w:type="spellStart"/>
+      <w:r>
+        <w:t>entity</w:t>
+      </w:r>
+      <w:proofErr w:type="spellEnd"/>
+      <w:r>
+        <w:t xml:space="preserve"> deve riconoscere e salvare un campo di lunghezza e contenuto variabili. Inoltre, per rendere la macchina riutilizzabile, non genera da sola il segnale COR ma gli viene fornito dall’esterno. Per esempio, molti campi possono</w:t>
+      </w:r>
+      <w:r>
+        <w:t xml:space="preserve"> di</w:t>
+      </w:r>
+      <w:r>
+        <w:t xml:space="preserve"> numeri esadecimal</w:t>
+      </w:r>
+      <w:r>
+        <w:t>i,</w:t>
+      </w:r>
+      <w:r>
+        <w:t xml:space="preserve"> per cui la logica che genera COR controlla se il carattere in ingresso è un</w:t>
       </w:r>
       <w:r>
         <w:t>a cifra esadecimale attivando il segnale o meno.</w:t>
@@ -280,7 +792,45 @@
     </w:p>
     <w:p>
       <w:r>
-        <w:t>La macchina per funzionare dev’essere prima resettata, poi entra nel ciclo per i caratteri corretti, OK. Se arriva un carattere e COR è attivato, la si carica nello shift register attivando il segnale SHEN, abbrev. di Shift enable. Se COR è disattivato invece di va nel ciclo per i comandi sconosciuti. Nel caso in cui la lunghezza del campo sia in un range definito con i generics, si entra nel ciclo di match che attiva il segnale MATCH.</w:t>
+        <w:t>La macchina per funzionare dev’essere prima resettata, poi entra nel ciclo per i caratteri corretti, OK. Se arriva un carattere e COR è attivato, l</w:t>
+      </w:r>
+      <w:r>
+        <w:t>o</w:t>
+      </w:r>
+      <w:r>
+        <w:t xml:space="preserve"> carica nello shift </w:t>
+      </w:r>
+      <w:proofErr w:type="spellStart"/>
+      <w:r>
+        <w:t>register</w:t>
+      </w:r>
+      <w:proofErr w:type="spellEnd"/>
+      <w:r>
+        <w:t xml:space="preserve"> attivando il segnale SHEN, </w:t>
+      </w:r>
+      <w:proofErr w:type="spellStart"/>
+      <w:r>
+        <w:t>abbrev</w:t>
+      </w:r>
+      <w:proofErr w:type="spellEnd"/>
+      <w:r>
+        <w:t xml:space="preserve">. di Shift </w:t>
+      </w:r>
+      <w:proofErr w:type="spellStart"/>
+      <w:r>
+        <w:t>enable</w:t>
+      </w:r>
+      <w:proofErr w:type="spellEnd"/>
+      <w:r>
+        <w:t xml:space="preserve">. Se COR è disattivato invece va nel ciclo per i comandi sconosciuti. Nel caso in cui la lunghezza del campo sia in un range definito con i </w:t>
+      </w:r>
+      <w:proofErr w:type="spellStart"/>
+      <w:r>
+        <w:t>generics</w:t>
+      </w:r>
+      <w:proofErr w:type="spellEnd"/>
+      <w:r>
+        <w:t>, entra nel ciclo di match che attiva il segnale MATCH.</w:t>
       </w:r>
     </w:p>
     <w:p>
@@ -293,7 +843,21 @@
         <w:rPr>
           <w:u w:val="single"/>
         </w:rPr>
-        <w:t>Figura X^7 – Diagramma di stato dell’entity DYNAMIC_RECOGNIZER</w:t>
+        <w:t>Figura X^7 – Diagramma di stato dell’</w:t>
+      </w:r>
+      <w:proofErr w:type="spellStart"/>
+      <w:r>
+        <w:rPr>
+          <w:u w:val="single"/>
+        </w:rPr>
+        <w:t>entity</w:t>
+      </w:r>
+      <w:proofErr w:type="spellEnd"/>
+      <w:r>
+        <w:rPr>
+          <w:u w:val="single"/>
+        </w:rPr>
+        <w:t xml:space="preserve"> DYNAMIC_RECOGNIZER</w:t>
       </w:r>
     </w:p>
     <w:p>
@@ -319,6 +883,9 @@
         <w:t>operazione svolta all’inizio del ciclo</w:t>
       </w:r>
       <w:r>
+        <w:t xml:space="preserve"> della FSM</w:t>
+      </w:r>
+      <w:r>
         <w:t xml:space="preserve">. </w:t>
       </w:r>
       <w:r>
@@ -330,7 +897,10 @@
     </w:p>
     <w:p>
       <w:r>
-        <w:t>Mentre quando fa un report, mette come intestazione un carattere speciale e fa seguire a tutto il messaggio inviato un’intera riga vuota. La presenza del carattere speciale servirebbe per una futura automatizzazione delle operazioni con il controllore poiché possono essere usati come tag per riconoscere l’operazione svolta.</w:t>
+        <w:t xml:space="preserve">Durante la fase di </w:t>
+      </w:r>
+      <w:r>
+        <w:t>report, mette come intestazione un carattere speciale e fa seguire a tutto il messaggio inviato un’intera riga vuota. La presenza del carattere speciale servirebbe per una futura automatizzazione delle operazioni con il controllore poiché possono essere usati come tag per riconoscere l’operazione svolta.</w:t>
       </w:r>
     </w:p>
     <w:p>
@@ -357,7 +927,7 @@
         <w:br/>
       </w:r>
       <w:r>
-        <w:t>Sono disponibili due modalità, una scrive una sola riga, l’altra permette di usare un comando più corto, quindi più veloce, e scrive il dato di seguito al precedente. L’ultima modalità è utile per scrivere molte righe di seguito e fa uso di un contatore per selezionare l’indirizzo. Il contatore viene incrementato ad ogni scrittura e settato con un comando specifico o per mezzo della scrittura di una singola riga.</w:t>
+        <w:t>Sono disponibili due modalità, una scrive una sola riga, l’altra permette di usare un comando più corto, quindi più veloce, e scrive il dato di seguito al precedente. L’ultima modalità è utile per scrivere molte righe di seguito e fa uso di un contatore per selezionare l’indirizzo.</w:t>
       </w:r>
     </w:p>
     <w:p>
@@ -376,17 +946,43 @@
         <w:ind w:left="708"/>
       </w:pPr>
       <w:r>
-        <w:t xml:space="preserve">WR &lt;dd&gt; </w:t>
-      </w:r>
-      <w:r>
-        <w:t>&lt;aaaa</w:t>
-      </w:r>
+        <w:t>WR &lt;</w:t>
+      </w:r>
+      <w:proofErr w:type="spellStart"/>
+      <w:r>
+        <w:t>dd</w:t>
+      </w:r>
+      <w:proofErr w:type="spellEnd"/>
+      <w:r>
+        <w:t xml:space="preserve">&gt; </w:t>
+      </w:r>
+      <w:r>
+        <w:t>&lt;</w:t>
+      </w:r>
+      <w:proofErr w:type="spellStart"/>
+      <w:r>
+        <w:t>aaaa</w:t>
+      </w:r>
+      <w:proofErr w:type="spellEnd"/>
       <w:r>
         <w:t>&gt;</w:t>
       </w:r>
       <w:r>
         <w:br/>
-        <w:t xml:space="preserve">&lt;dd&gt; : </w:t>
+        <w:t>&lt;</w:t>
+      </w:r>
+      <w:proofErr w:type="spellStart"/>
+      <w:r>
+        <w:t>dd</w:t>
+      </w:r>
+      <w:proofErr w:type="spellEnd"/>
+      <w:proofErr w:type="gramStart"/>
+      <w:r>
+        <w:t>&gt; :</w:t>
+      </w:r>
+      <w:proofErr w:type="gramEnd"/>
+      <w:r>
+        <w:t xml:space="preserve"> </w:t>
       </w:r>
       <w:r>
         <w:tab/>
@@ -405,8 +1001,18 @@
       </w:r>
       <w:r>
         <w:br/>
-        <w:t>&lt;aaaa&gt; :</w:t>
-      </w:r>
+        <w:t>&lt;</w:t>
+      </w:r>
+      <w:proofErr w:type="spellStart"/>
+      <w:r>
+        <w:t>aaaa</w:t>
+      </w:r>
+      <w:proofErr w:type="spellEnd"/>
+      <w:proofErr w:type="gramStart"/>
+      <w:r>
+        <w:t>&gt; :</w:t>
+      </w:r>
+      <w:proofErr w:type="gramEnd"/>
       <w:r>
         <w:tab/>
       </w:r>
@@ -431,18 +1037,48 @@
     </w:p>
     <w:p>
       <w:r>
-        <w:t>La macchina carica il valore aaaa nel contatore e scrive il dato dd all’indirizzo puntato.</w:t>
-      </w:r>
-    </w:p>
-    <w:p>
-      <w:r>
-        <w:t>Per scrivere la scrittura multipla, vi sono due istruzioni: la prima setta il contatore mentre la seconda esegue la scrittura all’indirizzo puntato dal contatore.</w:t>
-      </w:r>
-    </w:p>
-    <w:p>
-      <w:r>
-        <w:tab/>
-        <w:t>WRL &lt;aaaa&gt;</w:t>
+        <w:t xml:space="preserve">La macchina carica il valore </w:t>
+      </w:r>
+      <w:proofErr w:type="spellStart"/>
+      <w:r>
+        <w:t>aaaa</w:t>
+      </w:r>
+      <w:proofErr w:type="spellEnd"/>
+      <w:r>
+        <w:t xml:space="preserve"> nel contatore e scrive il dato </w:t>
+      </w:r>
+      <w:proofErr w:type="spellStart"/>
+      <w:r>
+        <w:t>dd</w:t>
+      </w:r>
+      <w:proofErr w:type="spellEnd"/>
+      <w:r>
+        <w:t xml:space="preserve"> all’indirizzo puntato.</w:t>
+      </w:r>
+    </w:p>
+    <w:p>
+      <w:r>
+        <w:t>Per la scrittura multipla, vi sono due istruzioni: la prima setta il contatore mentre la seconda esegue la scrittura all’indirizzo puntato da</w:t>
+      </w:r>
+      <w:r>
+        <w:t>llo stesso</w:t>
+      </w:r>
+      <w:r>
+        <w:t>.</w:t>
+      </w:r>
+    </w:p>
+    <w:p>
+      <w:r>
+        <w:tab/>
+        <w:t>WRL &lt;</w:t>
+      </w:r>
+      <w:proofErr w:type="spellStart"/>
+      <w:r>
+        <w:t>aaaa</w:t>
+      </w:r>
+      <w:proofErr w:type="spellEnd"/>
+      <w:r>
+        <w:t>&gt;</w:t>
       </w:r>
       <w:r>
         <w:tab/>
@@ -452,14 +1088,30 @@
     <w:p>
       <w:r>
         <w:tab/>
-        <w:t>W &lt;dd&gt;</w:t>
-      </w:r>
-      <w:r>
-        <w:tab/>
-      </w:r>
-      <w:r>
-        <w:tab/>
-        <w:t>Scrive il valore dd all’indirizzo puntato da dal contatore.</w:t>
+        <w:t>W &lt;</w:t>
+      </w:r>
+      <w:proofErr w:type="spellStart"/>
+      <w:r>
+        <w:t>dd</w:t>
+      </w:r>
+      <w:proofErr w:type="spellEnd"/>
+      <w:r>
+        <w:t>&gt;</w:t>
+      </w:r>
+      <w:r>
+        <w:tab/>
+      </w:r>
+      <w:r>
+        <w:tab/>
+        <w:t xml:space="preserve">Scrive il valore </w:t>
+      </w:r>
+      <w:proofErr w:type="spellStart"/>
+      <w:r>
+        <w:t>dd</w:t>
+      </w:r>
+      <w:proofErr w:type="spellEnd"/>
+      <w:r>
+        <w:t xml:space="preserve"> all’indirizzo puntato da dal contatore.</w:t>
       </w:r>
     </w:p>
     <w:p>
@@ -477,10 +1129,22 @@
     </w:p>
     <w:p>
       <w:r>
-        <w:t>Il gruppo si occupa di stampare sull’UART il valore delle righe della memoria selezionate.</w:t>
-      </w:r>
-      <w:r>
-        <w:t xml:space="preserve"> Prima dei report collegati inserisce il carattere speciale “#” che identifica il gruppo.</w:t>
+        <w:t>Il gruppo si occupa di stampare sull’UART il valore delle righe</w:t>
+      </w:r>
+      <w:r>
+        <w:t xml:space="preserve"> selezionate</w:t>
+      </w:r>
+      <w:r>
+        <w:t xml:space="preserve"> della memoria.</w:t>
+      </w:r>
+      <w:r>
+        <w:t xml:space="preserve"> Prima </w:t>
+      </w:r>
+      <w:r>
+        <w:t>dell’opportuna risposta,</w:t>
+      </w:r>
+      <w:r>
+        <w:t xml:space="preserve"> inserisce il carattere speciale “#” che identifica il gruppo.</w:t>
       </w:r>
     </w:p>
     <w:p>
@@ -493,8 +1157,13 @@
         <w:tab/>
       </w:r>
       <w:r>
-        <w:t>RD &lt;aaaa</w:t>
-      </w:r>
+        <w:t>RD &lt;</w:t>
+      </w:r>
+      <w:proofErr w:type="spellStart"/>
+      <w:r>
+        <w:t>aaaa</w:t>
+      </w:r>
+      <w:proofErr w:type="spellEnd"/>
       <w:r>
         <w:t>&gt;</w:t>
       </w:r>
@@ -508,7 +1177,15 @@
         <w:tab/>
       </w:r>
       <w:r>
-        <w:t>Legge la sola riga puntata da aaaa.</w:t>
+        <w:t xml:space="preserve">Legge la sola riga puntata da </w:t>
+      </w:r>
+      <w:proofErr w:type="spellStart"/>
+      <w:r>
+        <w:t>aaaa</w:t>
+      </w:r>
+      <w:proofErr w:type="spellEnd"/>
+      <w:r>
+        <w:t>.</w:t>
       </w:r>
     </w:p>
     <w:p>
@@ -541,14 +1218,28 @@
     </w:p>
     <w:p>
       <w:r>
-        <w:t xml:space="preserve">Al primo comando la macchina legge la riga corrispondente e scrive sull’UART il dato come numero </w:t>
+        <w:t>Al primo comando la macchina legge la riga corrispondente e scrive sull’UART il dato come numero</w:t>
+      </w:r>
+      <w:r>
+        <w:t xml:space="preserve"> a due cifre</w:t>
+      </w:r>
+      <w:r>
+        <w:t xml:space="preserve"> </w:t>
       </w:r>
       <w:r>
         <w:t>esadecimale.</w:t>
       </w:r>
       <w:r>
         <w:br/>
-        <w:t>Negli altri due comandi invece scrive una o più righe secondo lo schema &lt;line_of_data&gt;:</w:t>
+        <w:t>Negli altri due comandi invece scrive una o più righe secondo lo schema &lt;</w:t>
+      </w:r>
+      <w:proofErr w:type="spellStart"/>
+      <w:r>
+        <w:t>line_of_data</w:t>
+      </w:r>
+      <w:proofErr w:type="spellEnd"/>
+      <w:r>
+        <w:t>&gt;:</w:t>
       </w:r>
     </w:p>
     <w:p>
@@ -564,12 +1255,34 @@
         <w:rPr>
           <w:lang w:val="en-GB"/>
         </w:rPr>
-        <w:t>&lt;line_of_data&gt; : &lt;dd&gt;</w:t>
-      </w:r>
+        <w:t>&lt;</w:t>
+      </w:r>
+      <w:proofErr w:type="spellStart"/>
       <w:r>
         <w:rPr>
           <w:lang w:val="en-GB"/>
         </w:rPr>
+        <w:t>line_of_data</w:t>
+      </w:r>
+      <w:proofErr w:type="spellEnd"/>
+      <w:proofErr w:type="gramStart"/>
+      <w:r>
+        <w:rPr>
+          <w:lang w:val="en-GB"/>
+        </w:rPr>
+        <w:t>&gt; :</w:t>
+      </w:r>
+      <w:proofErr w:type="gramEnd"/>
+      <w:r>
+        <w:rPr>
+          <w:lang w:val="en-GB"/>
+        </w:rPr>
+        <w:t xml:space="preserve"> &lt;dd&gt;</w:t>
+      </w:r>
+      <w:r>
+        <w:rPr>
+          <w:lang w:val="en-GB"/>
+        </w:rPr>
         <w:t xml:space="preserve">  </w:t>
       </w:r>
       <w:r>
@@ -587,10 +1300,48 @@
     </w:p>
     <w:p>
       <w:r>
-        <w:t>Le &lt;line_of_data&gt; sono linee di</w:t>
-      </w:r>
-      <w:r>
-        <w:t xml:space="preserve"> lunghezza che contengono un numero prefissato di dati settato con il generic DATAxLINE. Per cui fintato che ci sono dati da inviare e il numero su quella linea è inferiore a DATAxLINE, vengono scritti i dati come coppie di cifre esadecimali seguite da due spazzi. Se il dato è l’ultimo della linea viene seguito </w:t>
+        <w:t>Le &lt;</w:t>
+      </w:r>
+      <w:proofErr w:type="spellStart"/>
+      <w:r>
+        <w:t>line_of_data</w:t>
+      </w:r>
+      <w:proofErr w:type="spellEnd"/>
+      <w:r>
+        <w:t xml:space="preserve">&gt; sono linee </w:t>
+      </w:r>
+      <w:r>
+        <w:t xml:space="preserve">che contengono un numero prefissato di dati settato con il </w:t>
+      </w:r>
+      <w:proofErr w:type="spellStart"/>
+      <w:r>
+        <w:t>generic</w:t>
+      </w:r>
+      <w:proofErr w:type="spellEnd"/>
+      <w:r>
+        <w:t xml:space="preserve"> </w:t>
+      </w:r>
+      <w:proofErr w:type="spellStart"/>
+      <w:r>
+        <w:t>DATAxLINE</w:t>
+      </w:r>
+      <w:proofErr w:type="spellEnd"/>
+      <w:r>
+        <w:t xml:space="preserve">. Per cui fintato che ci sono dati da inviare e il numero su quella linea è inferiore a </w:t>
+      </w:r>
+      <w:proofErr w:type="spellStart"/>
+      <w:r>
+        <w:t>DATAxLINE</w:t>
+      </w:r>
+      <w:proofErr w:type="spellEnd"/>
+      <w:r>
+        <w:t>, vengono scritti i dati come coppie di cifre esadecimali seguite da due spazzi. Se il dato è l’ultimo della linea</w:t>
+      </w:r>
+      <w:r>
+        <w:t>,</w:t>
+      </w:r>
+      <w:r>
+        <w:t xml:space="preserve"> viene seguito </w:t>
       </w:r>
       <w:r>
         <w:t>dalla coppia di caratteri terminatori di linea.</w:t>
@@ -598,16 +1349,40 @@
     </w:p>
     <w:p>
       <w:r>
-        <w:t>Nel caso di RDM, con i tag vengono selezionati degli intervalli prefissati dal numero di bit dell’indirizzo della memoria che è passato all’entity come il generic N. Per cui si ha:</w:t>
+        <w:t>Nel caso di RDM, con i tag vengono selezionati degli intervalli prefissati</w:t>
+      </w:r>
+      <w:r>
+        <w:t xml:space="preserve">. Questi sono generati </w:t>
+      </w:r>
+      <w:r>
+        <w:t>dal numero di bit dell’indirizzo della memoria che è passato all’</w:t>
+      </w:r>
+      <w:proofErr w:type="spellStart"/>
+      <w:r>
+        <w:t>entity</w:t>
+      </w:r>
+      <w:proofErr w:type="spellEnd"/>
+      <w:r>
+        <w:t xml:space="preserve"> come il </w:t>
+      </w:r>
+      <w:proofErr w:type="spellStart"/>
+      <w:r>
+        <w:t>generic</w:t>
+      </w:r>
+      <w:proofErr w:type="spellEnd"/>
+      <w:r>
+        <w:t xml:space="preserve"> N. Per cui si ha:</w:t>
       </w:r>
     </w:p>
     <w:p>
       <w:pPr>
         <w:ind w:left="708"/>
       </w:pPr>
+      <w:proofErr w:type="gramStart"/>
       <w:r>
         <w:t>ALL :</w:t>
       </w:r>
+      <w:proofErr w:type="gramEnd"/>
       <w:r>
         <w:tab/>
         <w:t>aaaa_1 = 0,</w:t>
@@ -662,7 +1437,15 @@
     </w:p>
     <w:p>
       <w:r>
-        <w:t>Sono le istruzioni che controllano l’entity CLK_GEN e quindi il clock dello Z80X. Ne fanno parte</w:t>
+        <w:t>Sono le istruzioni che controllano l’</w:t>
+      </w:r>
+      <w:proofErr w:type="spellStart"/>
+      <w:r>
+        <w:t>entity</w:t>
+      </w:r>
+      <w:proofErr w:type="spellEnd"/>
+      <w:r>
+        <w:t xml:space="preserve"> CLK_GEN e quindi il clock dello Z80X. Ne fanno parte</w:t>
       </w:r>
       <w:r>
         <w:t xml:space="preserve"> quattro istruzioni.</w:t>
@@ -696,7 +1479,23 @@
       </w:r>
       <w:r>
         <w:br/>
-        <w:t xml:space="preserve">&lt;n&gt; : è un valore esadecimale da 0 a 2^DIV_N -1. DIV_N è un generic. Il numero massimo di cifre si ottiene </w:t>
+        <w:t>&lt;n</w:t>
+      </w:r>
+      <w:proofErr w:type="gramStart"/>
+      <w:r>
+        <w:t>&gt; :</w:t>
+      </w:r>
+      <w:proofErr w:type="gramEnd"/>
+      <w:r>
+        <w:t xml:space="preserve"> è un valore esadecimale da 0 a 2^DIV_N -1. DIV_N è un </w:t>
+      </w:r>
+      <w:proofErr w:type="spellStart"/>
+      <w:r>
+        <w:t>generic</w:t>
+      </w:r>
+      <w:proofErr w:type="spellEnd"/>
+      <w:r>
+        <w:t xml:space="preserve">. Il numero massimo di cifre si ottiene </w:t>
       </w:r>
       <w:r>
         <w:t xml:space="preserve">con la parte alta della divisione di </w:t>
@@ -724,7 +1523,15 @@
       </w:r>
       <w:r>
         <w:br/>
-        <w:t xml:space="preserve">&lt;s&gt; : </w:t>
+        <w:t>&lt;s</w:t>
+      </w:r>
+      <w:proofErr w:type="gramStart"/>
+      <w:r>
+        <w:t>&gt; :</w:t>
+      </w:r>
+      <w:proofErr w:type="gramEnd"/>
+      <w:r>
+        <w:t xml:space="preserve"> </w:t>
       </w:r>
       <w:r>
         <w:t>è un valore esadecimale da 0 a 2^</w:t>
@@ -739,7 +1546,15 @@
         <w:t>STEP</w:t>
       </w:r>
       <w:r>
-        <w:t xml:space="preserve">_N è un generic. Il numero massimo di cifre si ottiene </w:t>
+        <w:t xml:space="preserve">_N è un </w:t>
+      </w:r>
+      <w:proofErr w:type="spellStart"/>
+      <w:r>
+        <w:t>generic</w:t>
+      </w:r>
+      <w:proofErr w:type="spellEnd"/>
+      <w:r>
+        <w:t xml:space="preserve">. Il numero massimo di cifre si ottiene </w:t>
       </w:r>
       <w:r>
         <w:t xml:space="preserve">con la parte alta della </w:t>
@@ -785,7 +1600,21 @@
     </w:p>
     <w:p>
       <w:r>
-        <w:t>La macchina di fetch/decode può generare errore se il valore di n o s è oltre il valore massimo. Questo perché con il numero di cifre a disposizione si possono rappresentare numeri più grandi.</w:t>
+        <w:t>La macchina di fetch/</w:t>
+      </w:r>
+      <w:proofErr w:type="spellStart"/>
+      <w:r>
+        <w:t>decode</w:t>
+      </w:r>
+      <w:proofErr w:type="spellEnd"/>
+      <w:r>
+        <w:t xml:space="preserve"> può generare errore se il valore di n o s è oltre il valore massimo. Questo perché con il numero di cifre a disposizione si possono rappresentare numeri più grandi</w:t>
+      </w:r>
+      <w:r>
+        <w:t xml:space="preserve"> di quelli consentiti</w:t>
+      </w:r>
+      <w:r>
+        <w:t>.</w:t>
       </w:r>
     </w:p>
     <w:p>
@@ -821,7 +1650,15 @@
         <w:ind w:left="708"/>
       </w:pPr>
       <w:r>
-        <w:t>REPSEL &lt;hh&gt;</w:t>
+        <w:t>REPSEL &lt;</w:t>
+      </w:r>
+      <w:proofErr w:type="spellStart"/>
+      <w:r>
+        <w:t>hh</w:t>
+      </w:r>
+      <w:proofErr w:type="spellEnd"/>
+      <w:r>
+        <w:t>&gt;</w:t>
       </w:r>
       <w:r>
         <w:tab/>
@@ -829,7 +1666,20 @@
       </w:r>
       <w:r>
         <w:br/>
-        <w:t>&lt;hh&gt; : è una coppia di cifre esadecimali che rappresentano un numero binario a 7 cifre. Ogni cifra corrisponde al segnale di abilitazione di un campo specifico.</w:t>
+        <w:t>&lt;</w:t>
+      </w:r>
+      <w:proofErr w:type="spellStart"/>
+      <w:r>
+        <w:t>hh</w:t>
+      </w:r>
+      <w:proofErr w:type="spellEnd"/>
+      <w:proofErr w:type="gramStart"/>
+      <w:r>
+        <w:t>&gt; :</w:t>
+      </w:r>
+      <w:proofErr w:type="gramEnd"/>
+      <w:r>
+        <w:t xml:space="preserve"> è una coppia di cifre esadecimali che rappresentano un numero binario a 7 cifre. Ogni cifra corrisponde al segnale di abilitazione di un campo specifico.</w:t>
       </w:r>
     </w:p>
     <w:p>
@@ -951,7 +1801,27 @@
       </w:r>
       <w:r>
         <w:br/>
-        <w:t>Segue una parola di 4 caratteri che rappresenta la giustapposizione di tutti i segnali di controllo, sia in ingresso che in uscita, dello Z80X rappresentati su 13 bit.</w:t>
+        <w:t>Segue una parola di 4 caratteri che rappresenta la giustapposizione di tutti i segnali di controllo dello Z80</w:t>
+      </w:r>
+      <w:proofErr w:type="gramStart"/>
+      <w:r>
+        <w:t>X</w:t>
+      </w:r>
+      <w:r>
+        <w:t xml:space="preserve"> </w:t>
+      </w:r>
+      <w:r>
+        <w:t>,</w:t>
+      </w:r>
+      <w:proofErr w:type="gramEnd"/>
+      <w:r>
+        <w:t xml:space="preserve"> sia in ingresso che in uscita</w:t>
+      </w:r>
+      <w:r>
+        <w:t>,</w:t>
+      </w:r>
+      <w:r>
+        <w:t xml:space="preserve"> rappresentati su 13 bit.</w:t>
       </w:r>
       <w:r>
         <w:br/>
@@ -967,7 +1837,56 @@
     </w:p>
     <w:p>
       <w:r>
-        <w:t>Con l’istruzione REPSEL si selezionano quali campi attivino il trigger di Z80_SNAPPER per creare un altro snap. La linea nRESET in questo caso è considerata separata da CTRL_BUS. La macchina di fetch/decode genera errore se il valore di hh non è rappresentabile su 7 bit.</w:t>
+        <w:t>Con l’istruzione REPSEL si selezionano quali campi attivino il trigger di Z80_SNAPPER per creare un altro snap.</w:t>
+      </w:r>
+      <w:r>
+        <w:t xml:space="preserve"> I gruppi di segnali che</w:t>
+      </w:r>
+      <w:r>
+        <w:t xml:space="preserve"> variando</w:t>
+      </w:r>
+      <w:r>
+        <w:t xml:space="preserve"> possono generare un segnale di trigger sono: </w:t>
+      </w:r>
+      <w:bookmarkStart w:id="0" w:name="_Hlk113990867"/>
+      <w:proofErr w:type="spellStart"/>
+      <w:r>
+        <w:t>nRESET</w:t>
+      </w:r>
+      <w:proofErr w:type="spellEnd"/>
+      <w:r>
+        <w:t xml:space="preserve">, System Control, CPU Control meno </w:t>
+      </w:r>
+      <w:proofErr w:type="spellStart"/>
+      <w:r>
+        <w:t>nRESET</w:t>
+      </w:r>
+      <w:proofErr w:type="spellEnd"/>
+      <w:r>
+        <w:t>, CPU Bus Control, A, DIN e DOUT</w:t>
+      </w:r>
+      <w:bookmarkEnd w:id="0"/>
+      <w:r>
+        <w:t>.</w:t>
+      </w:r>
+      <w:r>
+        <w:t xml:space="preserve"> La macchina di fetch/</w:t>
+      </w:r>
+      <w:proofErr w:type="spellStart"/>
+      <w:r>
+        <w:t>decode</w:t>
+      </w:r>
+      <w:proofErr w:type="spellEnd"/>
+      <w:r>
+        <w:t xml:space="preserve"> genera errore se il valore di </w:t>
+      </w:r>
+      <w:proofErr w:type="spellStart"/>
+      <w:r>
+        <w:t>hh</w:t>
+      </w:r>
+      <w:proofErr w:type="spellEnd"/>
+      <w:r>
+        <w:t xml:space="preserve"> non è rappresentabile su 7 bit.</w:t>
       </w:r>
     </w:p>
     <w:p>
@@ -977,7 +1896,39 @@
     </w:p>
     <w:p>
       <w:r>
-        <w:t>In questo gruppo vi è l’unica istruzione RESET che attiva il ciclo di reset in cui si impostano gli step di clock del generatore del clock su 5 cicli, così da essere sicuri che lo Z80X si resetti, e si mantiene attivo il segnale nRESET fintantoché il clock sta andando.</w:t>
+        <w:t>In questo gruppo vi è l’unica istruzione RESET che attiva il ciclo di reset</w:t>
+      </w:r>
+      <w:r>
+        <w:t xml:space="preserve">. Il ciclo inizia </w:t>
+      </w:r>
+      <w:r>
+        <w:t>impostan</w:t>
+      </w:r>
+      <w:r>
+        <w:t>d</w:t>
+      </w:r>
+      <w:r>
+        <w:t>o gli step d</w:t>
+      </w:r>
+      <w:r>
+        <w:t>el segnale CLK</w:t>
+      </w:r>
+      <w:r>
+        <w:t xml:space="preserve"> d</w:t>
+      </w:r>
+      <w:r>
+        <w:t>i CLK_GEN</w:t>
+      </w:r>
+      <w:r>
+        <w:t xml:space="preserve"> su 5 cicli, così da essere sicuri che lo Z80X si resetti, e si mantiene attivo il segnale </w:t>
+      </w:r>
+      <w:proofErr w:type="spellStart"/>
+      <w:r>
+        <w:t>nRESET</w:t>
+      </w:r>
+      <w:proofErr w:type="spellEnd"/>
+      <w:r>
+        <w:t xml:space="preserve"> fintantoché il clock sta andando.</w:t>
       </w:r>
     </w:p>
     <w:p>
@@ -998,7 +1949,15 @@
     <w:p>
       <w:r>
         <w:tab/>
-        <w:t>&amp;Err &lt;ERR_CODE&gt;</w:t>
+        <w:t>&amp;</w:t>
+      </w:r>
+      <w:proofErr w:type="spellStart"/>
+      <w:r>
+        <w:t>Err</w:t>
+      </w:r>
+      <w:proofErr w:type="spellEnd"/>
+      <w:r>
+        <w:t xml:space="preserve"> &lt;ERR_CODE&gt;</w:t>
       </w:r>
       <w:r>
         <w:tab/>
@@ -1014,7 +1973,15 @@
       </w:r>
       <w:r>
         <w:br/>
-        <w:t>ERR_RD_FD, errore da parte del fetch/decode del gruppo Read;</w:t>
+        <w:t>ERR_RD_FD, errore da parte del fetch/</w:t>
+      </w:r>
+      <w:proofErr w:type="spellStart"/>
+      <w:r>
+        <w:t>decode</w:t>
+      </w:r>
+      <w:proofErr w:type="spellEnd"/>
+      <w:r>
+        <w:t xml:space="preserve"> del gruppo Read;</w:t>
       </w:r>
       <w:r>
         <w:br/>
@@ -1029,8 +1996,13 @@
         <w:t xml:space="preserve">, errore da parte </w:t>
       </w:r>
       <w:r>
-        <w:t>dell’execute</w:t>
-      </w:r>
+        <w:t>dell’</w:t>
+      </w:r>
+      <w:proofErr w:type="spellStart"/>
+      <w:r>
+        <w:t>execute</w:t>
+      </w:r>
+      <w:proofErr w:type="spellEnd"/>
       <w:r>
         <w:t xml:space="preserve"> del gruppo Read</w:t>
       </w:r>
@@ -1050,7 +2022,15 @@
         <w:t>WR</w:t>
       </w:r>
       <w:r>
-        <w:t xml:space="preserve">_FD, errore da parte del fetch/decode del gruppo </w:t>
+        <w:t>_FD, errore da parte del fetch/</w:t>
+      </w:r>
+      <w:proofErr w:type="spellStart"/>
+      <w:r>
+        <w:t>decode</w:t>
+      </w:r>
+      <w:proofErr w:type="spellEnd"/>
+      <w:r>
+        <w:t xml:space="preserve"> del gruppo </w:t>
       </w:r>
       <w:r>
         <w:t>Write</w:t>
@@ -1066,7 +2046,15 @@
         <w:t>WR</w:t>
       </w:r>
       <w:r>
-        <w:t xml:space="preserve">_EX, errore da parte dell’execute del gruppo </w:t>
+        <w:t>_EX, errore da parte dell’</w:t>
+      </w:r>
+      <w:proofErr w:type="spellStart"/>
+      <w:r>
+        <w:t>execute</w:t>
+      </w:r>
+      <w:proofErr w:type="spellEnd"/>
+      <w:r>
+        <w:t xml:space="preserve"> del gruppo </w:t>
       </w:r>
       <w:r>
         <w:t>Write</w:t>
@@ -1090,7 +2078,15 @@
         <w:t>CLK</w:t>
       </w:r>
       <w:r>
-        <w:t xml:space="preserve">_FD, errore da parte del fetch/decode del gruppo </w:t>
+        <w:t>_FD, errore da parte del fetch/</w:t>
+      </w:r>
+      <w:proofErr w:type="spellStart"/>
+      <w:r>
+        <w:t>decode</w:t>
+      </w:r>
+      <w:proofErr w:type="spellEnd"/>
+      <w:r>
+        <w:t xml:space="preserve"> del gruppo </w:t>
       </w:r>
       <w:r>
         <w:t>Clock</w:t>
@@ -1106,7 +2102,15 @@
         <w:t>REP</w:t>
       </w:r>
       <w:r>
-        <w:t xml:space="preserve">_FD, errore da parte del fetch/decode del gruppo </w:t>
+        <w:t>_FD, errore da parte del fetch/</w:t>
+      </w:r>
+      <w:proofErr w:type="spellStart"/>
+      <w:r>
+        <w:t>decode</w:t>
+      </w:r>
+      <w:proofErr w:type="spellEnd"/>
+      <w:r>
+        <w:t xml:space="preserve"> del gruppo </w:t>
       </w:r>
       <w:r>
         <w:t>Report</w:t>
@@ -1122,7 +2126,15 @@
         <w:t>REP</w:t>
       </w:r>
       <w:r>
-        <w:t xml:space="preserve">_EX, errore da parte dell’execute del gruppo </w:t>
+        <w:t>_EX, errore da parte dell’</w:t>
+      </w:r>
+      <w:proofErr w:type="spellStart"/>
+      <w:r>
+        <w:t>execute</w:t>
+      </w:r>
+      <w:proofErr w:type="spellEnd"/>
+      <w:r>
+        <w:t xml:space="preserve"> del gruppo </w:t>
       </w:r>
       <w:r>
         <w:t>Report</w:t>
@@ -1145,8 +2157,25 @@
     <w:p>
       <w:r>
         <w:tab/>
-        <w:t>!Unk cmd</w:t>
-      </w:r>
+      </w:r>
+      <w:proofErr w:type="gramStart"/>
+      <w:r>
+        <w:t>!</w:t>
+      </w:r>
+      <w:proofErr w:type="spellStart"/>
+      <w:r>
+        <w:t>Unk</w:t>
+      </w:r>
+      <w:proofErr w:type="spellEnd"/>
+      <w:proofErr w:type="gramEnd"/>
+      <w:r>
+        <w:t xml:space="preserve"> </w:t>
+      </w:r>
+      <w:proofErr w:type="spellStart"/>
+      <w:r>
+        <w:t>cmd</w:t>
+      </w:r>
+      <w:proofErr w:type="spellEnd"/>
     </w:p>
     <w:p>
       <w:r>
